--- a/标准.docx
+++ b/标准.docx
@@ -1046,6 +1046,7 @@
           <w:spacing w:val="3"/>
           <w:sz w:val="20"/>
           <w:szCs w:val="20"/>
+          <w:highlight w:val="yellow"/>
           <w:bdr w:val="none" w:sz="0" w:space="0" w:color="auto" w:frame="1"/>
           <w:shd w:val="clear" w:color="auto" w:fill="F7F7F7"/>
         </w:rPr>
@@ -1059,6 +1060,7 @@
           <w:spacing w:val="3"/>
           <w:sz w:val="20"/>
           <w:szCs w:val="20"/>
+          <w:highlight w:val="yellow"/>
           <w:bdr w:val="none" w:sz="0" w:space="0" w:color="auto" w:frame="1"/>
           <w:shd w:val="clear" w:color="auto" w:fill="F7F7F7"/>
         </w:rPr>
@@ -1072,6 +1074,7 @@
           <w:spacing w:val="3"/>
           <w:sz w:val="20"/>
           <w:szCs w:val="20"/>
+          <w:highlight w:val="yellow"/>
           <w:bdr w:val="none" w:sz="0" w:space="0" w:color="auto" w:frame="1"/>
           <w:shd w:val="clear" w:color="auto" w:fill="F7F7F7"/>
         </w:rPr>
@@ -1085,6 +1088,7 @@
           <w:spacing w:val="3"/>
           <w:sz w:val="20"/>
           <w:szCs w:val="20"/>
+          <w:highlight w:val="yellow"/>
           <w:bdr w:val="none" w:sz="0" w:space="0" w:color="auto" w:frame="1"/>
           <w:shd w:val="clear" w:color="auto" w:fill="F7F7F7"/>
         </w:rPr>
@@ -1098,6 +1102,7 @@
           <w:spacing w:val="3"/>
           <w:sz w:val="20"/>
           <w:szCs w:val="20"/>
+          <w:highlight w:val="yellow"/>
           <w:bdr w:val="none" w:sz="0" w:space="0" w:color="auto" w:frame="1"/>
           <w:shd w:val="clear" w:color="auto" w:fill="F7F7F7"/>
         </w:rPr>
@@ -1111,6 +1116,7 @@
           <w:spacing w:val="3"/>
           <w:sz w:val="20"/>
           <w:szCs w:val="20"/>
+          <w:highlight w:val="yellow"/>
           <w:bdr w:val="none" w:sz="0" w:space="0" w:color="auto" w:frame="1"/>
           <w:shd w:val="clear" w:color="auto" w:fill="F7F7F7"/>
         </w:rPr>
@@ -1124,6 +1130,7 @@
           <w:spacing w:val="3"/>
           <w:sz w:val="20"/>
           <w:szCs w:val="20"/>
+          <w:highlight w:val="yellow"/>
           <w:bdr w:val="none" w:sz="0" w:space="0" w:color="auto" w:frame="1"/>
           <w:shd w:val="clear" w:color="auto" w:fill="F7F7F7"/>
         </w:rPr>
@@ -1137,6 +1144,7 @@
           <w:spacing w:val="3"/>
           <w:sz w:val="20"/>
           <w:szCs w:val="20"/>
+          <w:highlight w:val="yellow"/>
           <w:bdr w:val="none" w:sz="0" w:space="0" w:color="auto" w:frame="1"/>
           <w:shd w:val="clear" w:color="auto" w:fill="F7F7F7"/>
         </w:rPr>
@@ -2201,6 +2209,7 @@
           <w:rFonts w:ascii="Helvetica" w:hAnsi="Helvetica" w:cs="Helvetica"/>
           <w:color w:val="333333"/>
           <w:spacing w:val="3"/>
+          <w:highlight w:val="yellow"/>
         </w:rPr>
         <w:t>使用绝对定位、固定定位、相对定位等任</w:t>
       </w:r>
@@ -2210,6 +2219,7 @@
           <w:rFonts w:ascii="Helvetica" w:hAnsi="Helvetica" w:cs="Helvetica"/>
           <w:color w:val="333333"/>
           <w:spacing w:val="3"/>
+          <w:highlight w:val="yellow"/>
         </w:rPr>
         <w:t>一</w:t>
       </w:r>
@@ -2219,25 +2229,17 @@
           <w:rFonts w:ascii="Helvetica" w:hAnsi="Helvetica" w:cs="Helvetica"/>
           <w:color w:val="333333"/>
           <w:spacing w:val="3"/>
-        </w:rPr>
-        <w:t>方式实现前端特效，如</w:t>
-      </w:r>
-      <w:r>
-        <w:rPr>
-          <w:rFonts w:ascii="Helvetica" w:hAnsi="Helvetica" w:cs="Helvetica"/>
-          <w:color w:val="333333"/>
-          <w:spacing w:val="3"/>
-          <w:highlight w:val="yellow"/>
-        </w:rPr>
-        <w:t>菜单</w:t>
-      </w:r>
-      <w:r>
-        <w:rPr>
-          <w:rFonts w:ascii="Helvetica" w:hAnsi="Helvetica" w:cs="Helvetica"/>
-          <w:color w:val="333333"/>
-          <w:spacing w:val="3"/>
-        </w:rPr>
-        <w:t>、悬浮</w:t>
+          <w:highlight w:val="yellow"/>
+        </w:rPr>
+        <w:t>方式实现前端特效，如菜单、</w:t>
+      </w:r>
+      <w:r>
+        <w:rPr>
+          <w:rFonts w:ascii="Helvetica" w:hAnsi="Helvetica" w:cs="Helvetica"/>
+          <w:color w:val="333333"/>
+          <w:spacing w:val="3"/>
+        </w:rPr>
+        <w:t>悬浮</w:t>
       </w:r>
       <w:proofErr w:type="gramStart"/>
       <w:r>
@@ -2246,7 +2248,16 @@
           <w:color w:val="333333"/>
           <w:spacing w:val="3"/>
         </w:rPr>
-        <w:t>窗等等</w:t>
+        <w:t>窗</w:t>
+      </w:r>
+      <w:r>
+        <w:rPr>
+          <w:rFonts w:ascii="Helvetica" w:hAnsi="Helvetica" w:cs="Helvetica"/>
+          <w:color w:val="333333"/>
+          <w:spacing w:val="3"/>
+          <w:highlight w:val="yellow"/>
+        </w:rPr>
+        <w:t>等等</w:t>
       </w:r>
       <w:proofErr w:type="gramEnd"/>
       <w:r>
@@ -2254,6 +2265,7 @@
           <w:rFonts w:ascii="Helvetica" w:hAnsi="Helvetica" w:cs="Helvetica"/>
           <w:color w:val="333333"/>
           <w:spacing w:val="3"/>
+          <w:highlight w:val="yellow"/>
         </w:rPr>
         <w:t>不限，以实现的技巧性或复杂度为标准</w:t>
       </w:r>
@@ -2291,13 +2303,15 @@
           <w:rFonts w:ascii="Helvetica" w:hAnsi="Helvetica" w:cs="Helvetica"/>
           <w:color w:val="333333"/>
           <w:spacing w:val="3"/>
-        </w:rPr>
-      </w:pPr>
-      <w:r>
-        <w:rPr>
-          <w:rFonts w:ascii="Helvetica" w:hAnsi="Helvetica" w:cs="Helvetica"/>
-          <w:color w:val="333333"/>
-          <w:spacing w:val="3"/>
+          <w:highlight w:val="yellow"/>
+        </w:rPr>
+      </w:pPr>
+      <w:r>
+        <w:rPr>
+          <w:rFonts w:ascii="Helvetica" w:hAnsi="Helvetica" w:cs="Helvetica"/>
+          <w:color w:val="333333"/>
+          <w:spacing w:val="3"/>
+          <w:highlight w:val="yellow"/>
         </w:rPr>
         <w:t>实现横向布局，只允许使用</w:t>
       </w:r>
@@ -2306,6 +2320,7 @@
           <w:rFonts w:ascii="Helvetica" w:hAnsi="Helvetica" w:cs="Helvetica"/>
           <w:color w:val="333333"/>
           <w:spacing w:val="3"/>
+          <w:highlight w:val="yellow"/>
         </w:rPr>
         <w:t>float</w:t>
       </w:r>
@@ -2314,6 +2329,7 @@
           <w:rFonts w:ascii="Helvetica" w:hAnsi="Helvetica" w:cs="Helvetica"/>
           <w:color w:val="333333"/>
           <w:spacing w:val="3"/>
+          <w:highlight w:val="yellow"/>
         </w:rPr>
         <w:t>或</w:t>
       </w:r>
@@ -2322,6 +2338,7 @@
           <w:rFonts w:ascii="Helvetica" w:hAnsi="Helvetica" w:cs="Helvetica"/>
           <w:color w:val="333333"/>
           <w:spacing w:val="3"/>
+          <w:highlight w:val="yellow"/>
         </w:rPr>
         <w:t>flexbox</w:t>
       </w:r>
@@ -2330,6 +2347,7 @@
           <w:rFonts w:ascii="Helvetica" w:hAnsi="Helvetica" w:cs="Helvetica"/>
           <w:color w:val="333333"/>
           <w:spacing w:val="3"/>
+          <w:highlight w:val="yellow"/>
         </w:rPr>
         <w:t>这两种布局技术</w:t>
       </w:r>
@@ -2348,13 +2366,15 @@
           <w:rFonts w:ascii="Helvetica" w:hAnsi="Helvetica" w:cs="Helvetica"/>
           <w:color w:val="333333"/>
           <w:spacing w:val="3"/>
-        </w:rPr>
-      </w:pPr>
-      <w:r>
-        <w:rPr>
-          <w:rFonts w:ascii="Helvetica" w:hAnsi="Helvetica" w:cs="Helvetica"/>
-          <w:color w:val="333333"/>
-          <w:spacing w:val="3"/>
+          <w:highlight w:val="yellow"/>
+        </w:rPr>
+      </w:pPr>
+      <w:r>
+        <w:rPr>
+          <w:rFonts w:ascii="Helvetica" w:hAnsi="Helvetica" w:cs="Helvetica"/>
+          <w:color w:val="333333"/>
+          <w:spacing w:val="3"/>
+          <w:highlight w:val="yellow"/>
         </w:rPr>
         <w:t>基本的三行两列布局：</w:t>
       </w:r>
@@ -2363,6 +2383,7 @@
           <w:rFonts w:ascii="Helvetica" w:hAnsi="Helvetica" w:cs="Helvetica"/>
           <w:color w:val="333333"/>
           <w:spacing w:val="3"/>
+          <w:highlight w:val="yellow"/>
         </w:rPr>
         <w:t>2</w:t>
       </w:r>
@@ -2371,6 +2392,7 @@
           <w:rFonts w:ascii="Helvetica" w:hAnsi="Helvetica" w:cs="Helvetica"/>
           <w:color w:val="333333"/>
           <w:spacing w:val="3"/>
+          <w:highlight w:val="yellow"/>
         </w:rPr>
         <w:t>分</w:t>
       </w:r>
@@ -2389,13 +2411,15 @@
           <w:rFonts w:ascii="Helvetica" w:hAnsi="Helvetica" w:cs="Helvetica"/>
           <w:color w:val="333333"/>
           <w:spacing w:val="3"/>
-        </w:rPr>
-      </w:pPr>
-      <w:r>
-        <w:rPr>
-          <w:rFonts w:ascii="Helvetica" w:hAnsi="Helvetica" w:cs="Helvetica"/>
-          <w:color w:val="333333"/>
-          <w:spacing w:val="3"/>
+          <w:highlight w:val="yellow"/>
+        </w:rPr>
+      </w:pPr>
+      <w:r>
+        <w:rPr>
+          <w:rFonts w:ascii="Helvetica" w:hAnsi="Helvetica" w:cs="Helvetica"/>
+          <w:color w:val="333333"/>
+          <w:spacing w:val="3"/>
+          <w:highlight w:val="yellow"/>
         </w:rPr>
         <w:t>嵌套布局或复杂的布局：</w:t>
       </w:r>
@@ -2404,6 +2428,7 @@
           <w:rFonts w:ascii="Helvetica" w:hAnsi="Helvetica" w:cs="Helvetica"/>
           <w:color w:val="333333"/>
           <w:spacing w:val="3"/>
+          <w:highlight w:val="yellow"/>
         </w:rPr>
         <w:t>3</w:t>
       </w:r>
@@ -2412,6 +2437,7 @@
           <w:rFonts w:ascii="Helvetica" w:hAnsi="Helvetica" w:cs="Helvetica"/>
           <w:color w:val="333333"/>
           <w:spacing w:val="3"/>
+          <w:highlight w:val="yellow"/>
         </w:rPr>
         <w:t>分</w:t>
       </w:r>
@@ -5484,6 +5510,7 @@
           <w:color w:val="333333"/>
           <w:spacing w:val="3"/>
         </w:rPr>
+        <w:lastRenderedPageBreak/>
         <w:t>可访问性：如对听觉设备、打印设备的优化</w:t>
       </w:r>
       <w:r>
@@ -5545,7 +5572,6 @@
           <w:color w:val="858585"/>
           <w:spacing w:val="3"/>
         </w:rPr>
-        <w:lastRenderedPageBreak/>
         <w:t>样式相关的累计分值不可超过</w:t>
       </w:r>
       <w:r>

--- a/标准.docx
+++ b/标准.docx
@@ -1366,6 +1366,7 @@
           <w:spacing w:val="3"/>
           <w:sz w:val="20"/>
           <w:szCs w:val="20"/>
+          <w:highlight w:val="yellow"/>
           <w:bdr w:val="none" w:sz="0" w:space="0" w:color="auto" w:frame="1"/>
           <w:shd w:val="clear" w:color="auto" w:fill="F7F7F7"/>
         </w:rPr>
@@ -1376,103 +1377,159 @@
           <w:rStyle w:val="token"/>
           <w:rFonts w:ascii="Consolas" w:hAnsi="Consolas"/>
           <w:color w:val="990055"/>
+          <w:spacing w:val="3"/>
+          <w:sz w:val="20"/>
+          <w:szCs w:val="20"/>
+          <w:highlight w:val="yellow"/>
+          <w:bdr w:val="none" w:sz="0" w:space="0" w:color="auto" w:frame="1"/>
+          <w:shd w:val="clear" w:color="auto" w:fill="F7F7F7"/>
+        </w:rPr>
+        <w:t>footer</w:t>
+      </w:r>
+      <w:r>
+        <w:rPr>
+          <w:rStyle w:val="token"/>
+          <w:rFonts w:ascii="Consolas" w:hAnsi="Consolas"/>
+          <w:color w:val="999999"/>
+          <w:spacing w:val="3"/>
+          <w:sz w:val="20"/>
+          <w:szCs w:val="20"/>
+          <w:highlight w:val="yellow"/>
+          <w:bdr w:val="none" w:sz="0" w:space="0" w:color="auto" w:frame="1"/>
+          <w:shd w:val="clear" w:color="auto" w:fill="F7F7F7"/>
+        </w:rPr>
+        <w:t>&gt;</w:t>
+      </w:r>
+      <w:r>
+        <w:rPr>
+          <w:rStyle w:val="HTML"/>
+          <w:rFonts w:ascii="Consolas" w:hAnsi="Consolas"/>
+          <w:color w:val="333333"/>
+          <w:spacing w:val="3"/>
+          <w:sz w:val="20"/>
+          <w:szCs w:val="20"/>
+          <w:highlight w:val="yellow"/>
+          <w:bdr w:val="none" w:sz="0" w:space="0" w:color="auto" w:frame="1"/>
+          <w:shd w:val="clear" w:color="auto" w:fill="F7F7F7"/>
+        </w:rPr>
+        <w:t>、</w:t>
+      </w:r>
+      <w:r>
+        <w:rPr>
+          <w:rStyle w:val="token"/>
+          <w:rFonts w:ascii="Consolas" w:hAnsi="Consolas"/>
+          <w:color w:val="999999"/>
           <w:spacing w:val="3"/>
           <w:sz w:val="20"/>
           <w:szCs w:val="20"/>
           <w:bdr w:val="none" w:sz="0" w:space="0" w:color="auto" w:frame="1"/>
           <w:shd w:val="clear" w:color="auto" w:fill="F7F7F7"/>
         </w:rPr>
-        <w:t>footer</w:t>
+        <w:t>&lt;</w:t>
       </w:r>
       <w:r>
         <w:rPr>
           <w:rStyle w:val="token"/>
           <w:rFonts w:ascii="Consolas" w:hAnsi="Consolas"/>
-          <w:color w:val="999999"/>
+          <w:color w:val="990055"/>
           <w:spacing w:val="3"/>
           <w:sz w:val="20"/>
           <w:szCs w:val="20"/>
           <w:bdr w:val="none" w:sz="0" w:space="0" w:color="auto" w:frame="1"/>
           <w:shd w:val="clear" w:color="auto" w:fill="F7F7F7"/>
         </w:rPr>
-        <w:t>&gt;</w:t>
-      </w:r>
-      <w:r>
-        <w:rPr>
-          <w:rStyle w:val="HTML"/>
+        <w:t>section</w:t>
+      </w:r>
+      <w:r>
+        <w:rPr>
+          <w:rStyle w:val="token"/>
           <w:rFonts w:ascii="Consolas" w:hAnsi="Consolas"/>
-          <w:color w:val="333333"/>
+          <w:color w:val="999999"/>
           <w:spacing w:val="3"/>
           <w:sz w:val="20"/>
           <w:szCs w:val="20"/>
           <w:bdr w:val="none" w:sz="0" w:space="0" w:color="auto" w:frame="1"/>
           <w:shd w:val="clear" w:color="auto" w:fill="F7F7F7"/>
         </w:rPr>
-        <w:t>、</w:t>
-      </w:r>
-      <w:r>
-        <w:rPr>
-          <w:rStyle w:val="token"/>
+        <w:t>&gt;</w:t>
+      </w:r>
+      <w:r>
+        <w:rPr>
+          <w:rStyle w:val="HTML"/>
           <w:rFonts w:ascii="Consolas" w:hAnsi="Consolas"/>
-          <w:color w:val="999999"/>
+          <w:color w:val="333333"/>
           <w:spacing w:val="3"/>
           <w:sz w:val="20"/>
           <w:szCs w:val="20"/>
           <w:bdr w:val="none" w:sz="0" w:space="0" w:color="auto" w:frame="1"/>
           <w:shd w:val="clear" w:color="auto" w:fill="F7F7F7"/>
         </w:rPr>
-        <w:t>&lt;</w:t>
+        <w:t>、</w:t>
       </w:r>
       <w:r>
         <w:rPr>
           <w:rStyle w:val="token"/>
           <w:rFonts w:ascii="Consolas" w:hAnsi="Consolas"/>
-          <w:color w:val="990055"/>
+          <w:color w:val="999999"/>
           <w:spacing w:val="3"/>
           <w:sz w:val="20"/>
           <w:szCs w:val="20"/>
           <w:bdr w:val="none" w:sz="0" w:space="0" w:color="auto" w:frame="1"/>
           <w:shd w:val="clear" w:color="auto" w:fill="F7F7F7"/>
         </w:rPr>
-        <w:t>section</w:t>
+        <w:t>&lt;</w:t>
       </w:r>
       <w:r>
         <w:rPr>
           <w:rStyle w:val="token"/>
           <w:rFonts w:ascii="Consolas" w:hAnsi="Consolas"/>
-          <w:color w:val="999999"/>
+          <w:color w:val="990055"/>
           <w:spacing w:val="3"/>
           <w:sz w:val="20"/>
           <w:szCs w:val="20"/>
           <w:bdr w:val="none" w:sz="0" w:space="0" w:color="auto" w:frame="1"/>
           <w:shd w:val="clear" w:color="auto" w:fill="F7F7F7"/>
         </w:rPr>
-        <w:t>&gt;</w:t>
-      </w:r>
-      <w:r>
-        <w:rPr>
-          <w:rStyle w:val="HTML"/>
+        <w:t>aside</w:t>
+      </w:r>
+      <w:r>
+        <w:rPr>
+          <w:rStyle w:val="token"/>
           <w:rFonts w:ascii="Consolas" w:hAnsi="Consolas"/>
-          <w:color w:val="333333"/>
+          <w:color w:val="999999"/>
           <w:spacing w:val="3"/>
           <w:sz w:val="20"/>
           <w:szCs w:val="20"/>
           <w:bdr w:val="none" w:sz="0" w:space="0" w:color="auto" w:frame="1"/>
           <w:shd w:val="clear" w:color="auto" w:fill="F7F7F7"/>
         </w:rPr>
-        <w:t>、</w:t>
-      </w:r>
-      <w:r>
-        <w:rPr>
-          <w:rStyle w:val="token"/>
+        <w:t>&gt;</w:t>
+      </w:r>
+      <w:r>
+        <w:rPr>
+          <w:rStyle w:val="HTML"/>
           <w:rFonts w:ascii="Consolas" w:hAnsi="Consolas"/>
-          <w:color w:val="999999"/>
+          <w:color w:val="333333"/>
           <w:spacing w:val="3"/>
           <w:sz w:val="20"/>
           <w:szCs w:val="20"/>
           <w:bdr w:val="none" w:sz="0" w:space="0" w:color="auto" w:frame="1"/>
           <w:shd w:val="clear" w:color="auto" w:fill="F7F7F7"/>
         </w:rPr>
+        <w:t>、</w:t>
+      </w:r>
+      <w:r>
+        <w:rPr>
+          <w:rStyle w:val="token"/>
+          <w:rFonts w:ascii="Consolas" w:hAnsi="Consolas"/>
+          <w:color w:val="999999"/>
+          <w:spacing w:val="3"/>
+          <w:sz w:val="20"/>
+          <w:szCs w:val="20"/>
+          <w:highlight w:val="yellow"/>
+          <w:bdr w:val="none" w:sz="0" w:space="0" w:color="auto" w:frame="1"/>
+          <w:shd w:val="clear" w:color="auto" w:fill="F7F7F7"/>
+        </w:rPr>
         <w:t>&lt;</w:t>
       </w:r>
       <w:r>
@@ -1483,10 +1540,11 @@
           <w:spacing w:val="3"/>
           <w:sz w:val="20"/>
           <w:szCs w:val="20"/>
+          <w:highlight w:val="yellow"/>
           <w:bdr w:val="none" w:sz="0" w:space="0" w:color="auto" w:frame="1"/>
           <w:shd w:val="clear" w:color="auto" w:fill="F7F7F7"/>
         </w:rPr>
-        <w:t>aside</w:t>
+        <w:t>nav</w:t>
       </w:r>
       <w:r>
         <w:rPr>
@@ -1496,58 +1554,7 @@
           <w:spacing w:val="3"/>
           <w:sz w:val="20"/>
           <w:szCs w:val="20"/>
-          <w:bdr w:val="none" w:sz="0" w:space="0" w:color="auto" w:frame="1"/>
-          <w:shd w:val="clear" w:color="auto" w:fill="F7F7F7"/>
-        </w:rPr>
-        <w:t>&gt;</w:t>
-      </w:r>
-      <w:r>
-        <w:rPr>
-          <w:rStyle w:val="HTML"/>
-          <w:rFonts w:ascii="Consolas" w:hAnsi="Consolas"/>
-          <w:color w:val="333333"/>
-          <w:spacing w:val="3"/>
-          <w:sz w:val="20"/>
-          <w:szCs w:val="20"/>
-          <w:bdr w:val="none" w:sz="0" w:space="0" w:color="auto" w:frame="1"/>
-          <w:shd w:val="clear" w:color="auto" w:fill="F7F7F7"/>
-        </w:rPr>
-        <w:t>、</w:t>
-      </w:r>
-      <w:r>
-        <w:rPr>
-          <w:rStyle w:val="token"/>
-          <w:rFonts w:ascii="Consolas" w:hAnsi="Consolas"/>
-          <w:color w:val="999999"/>
-          <w:spacing w:val="3"/>
-          <w:sz w:val="20"/>
-          <w:szCs w:val="20"/>
-          <w:bdr w:val="none" w:sz="0" w:space="0" w:color="auto" w:frame="1"/>
-          <w:shd w:val="clear" w:color="auto" w:fill="F7F7F7"/>
-        </w:rPr>
-        <w:t>&lt;</w:t>
-      </w:r>
-      <w:r>
-        <w:rPr>
-          <w:rStyle w:val="token"/>
-          <w:rFonts w:ascii="Consolas" w:hAnsi="Consolas"/>
-          <w:color w:val="990055"/>
-          <w:spacing w:val="3"/>
-          <w:sz w:val="20"/>
-          <w:szCs w:val="20"/>
-          <w:bdr w:val="none" w:sz="0" w:space="0" w:color="auto" w:frame="1"/>
-          <w:shd w:val="clear" w:color="auto" w:fill="F7F7F7"/>
-        </w:rPr>
-        <w:t>nav</w:t>
-      </w:r>
-      <w:r>
-        <w:rPr>
-          <w:rStyle w:val="token"/>
-          <w:rFonts w:ascii="Consolas" w:hAnsi="Consolas"/>
-          <w:color w:val="999999"/>
-          <w:spacing w:val="3"/>
-          <w:sz w:val="20"/>
-          <w:szCs w:val="20"/>
+          <w:highlight w:val="yellow"/>
           <w:bdr w:val="none" w:sz="0" w:space="0" w:color="auto" w:frame="1"/>
           <w:shd w:val="clear" w:color="auto" w:fill="F7F7F7"/>
         </w:rPr>

--- a/标准.docx
+++ b/标准.docx
@@ -880,13 +880,15 @@
           <w:rFonts w:ascii="Helvetica" w:hAnsi="Helvetica" w:cs="Helvetica"/>
           <w:color w:val="333333"/>
           <w:spacing w:val="3"/>
-        </w:rPr>
-      </w:pPr>
-      <w:r>
-        <w:rPr>
-          <w:rFonts w:ascii="Helvetica" w:hAnsi="Helvetica" w:cs="Helvetica"/>
-          <w:color w:val="333333"/>
-          <w:spacing w:val="3"/>
+          <w:highlight w:val="yellow"/>
+        </w:rPr>
+      </w:pPr>
+      <w:r>
+        <w:rPr>
+          <w:rFonts w:ascii="Helvetica" w:hAnsi="Helvetica" w:cs="Helvetica"/>
+          <w:color w:val="333333"/>
+          <w:spacing w:val="3"/>
+          <w:highlight w:val="yellow"/>
         </w:rPr>
         <w:t>需要转义处理的相关标记</w:t>
       </w:r>
@@ -895,6 +897,7 @@
           <w:rFonts w:ascii="Helvetica" w:hAnsi="Helvetica" w:cs="Helvetica"/>
           <w:color w:val="333333"/>
           <w:spacing w:val="3"/>
+          <w:highlight w:val="yellow"/>
         </w:rPr>
         <w:t> </w:t>
       </w:r>
@@ -906,6 +909,7 @@
           <w:spacing w:val="3"/>
           <w:sz w:val="20"/>
           <w:szCs w:val="20"/>
+          <w:highlight w:val="yellow"/>
           <w:bdr w:val="none" w:sz="0" w:space="0" w:color="auto" w:frame="1"/>
           <w:shd w:val="clear" w:color="auto" w:fill="F7F7F7"/>
         </w:rPr>
@@ -919,6 +923,7 @@
           <w:spacing w:val="3"/>
           <w:sz w:val="20"/>
           <w:szCs w:val="20"/>
+          <w:highlight w:val="yellow"/>
           <w:bdr w:val="none" w:sz="0" w:space="0" w:color="auto" w:frame="1"/>
           <w:shd w:val="clear" w:color="auto" w:fill="F7F7F7"/>
         </w:rPr>
@@ -932,6 +937,7 @@
           <w:spacing w:val="3"/>
           <w:sz w:val="20"/>
           <w:szCs w:val="20"/>
+          <w:highlight w:val="yellow"/>
           <w:bdr w:val="none" w:sz="0" w:space="0" w:color="auto" w:frame="1"/>
           <w:shd w:val="clear" w:color="auto" w:fill="F7F7F7"/>
         </w:rPr>
@@ -945,6 +951,7 @@
           <w:spacing w:val="3"/>
           <w:sz w:val="20"/>
           <w:szCs w:val="20"/>
+          <w:highlight w:val="yellow"/>
           <w:bdr w:val="none" w:sz="0" w:space="0" w:color="auto" w:frame="1"/>
           <w:shd w:val="clear" w:color="auto" w:fill="F7F7F7"/>
         </w:rPr>
@@ -958,6 +965,7 @@
           <w:spacing w:val="3"/>
           <w:sz w:val="20"/>
           <w:szCs w:val="20"/>
+          <w:highlight w:val="yellow"/>
           <w:bdr w:val="none" w:sz="0" w:space="0" w:color="auto" w:frame="1"/>
           <w:shd w:val="clear" w:color="auto" w:fill="F7F7F7"/>
         </w:rPr>
@@ -971,6 +979,7 @@
           <w:spacing w:val="3"/>
           <w:sz w:val="20"/>
           <w:szCs w:val="20"/>
+          <w:highlight w:val="yellow"/>
           <w:bdr w:val="none" w:sz="0" w:space="0" w:color="auto" w:frame="1"/>
           <w:shd w:val="clear" w:color="auto" w:fill="F7F7F7"/>
         </w:rPr>
@@ -984,6 +993,7 @@
           <w:spacing w:val="3"/>
           <w:sz w:val="20"/>
           <w:szCs w:val="20"/>
+          <w:highlight w:val="yellow"/>
           <w:bdr w:val="none" w:sz="0" w:space="0" w:color="auto" w:frame="1"/>
           <w:shd w:val="clear" w:color="auto" w:fill="F7F7F7"/>
         </w:rPr>
@@ -994,6 +1004,7 @@
           <w:rFonts w:ascii="Helvetica" w:hAnsi="Helvetica" w:cs="Helvetica"/>
           <w:color w:val="333333"/>
           <w:spacing w:val="3"/>
+          <w:highlight w:val="yellow"/>
         </w:rPr>
         <w:t> 1</w:t>
       </w:r>
@@ -1002,6 +1013,7 @@
           <w:rFonts w:ascii="Helvetica" w:hAnsi="Helvetica" w:cs="Helvetica"/>
           <w:color w:val="333333"/>
           <w:spacing w:val="3"/>
+          <w:highlight w:val="yellow"/>
         </w:rPr>
         <w:t>分</w:t>
       </w:r>
@@ -1870,65 +1882,16 @@
           <w:rFonts w:ascii="Helvetica" w:hAnsi="Helvetica" w:cs="Helvetica"/>
           <w:color w:val="333333"/>
           <w:spacing w:val="3"/>
-        </w:rPr>
-        <w:t>包含五类控件，如</w:t>
-      </w:r>
-      <w:r>
-        <w:rPr>
-          <w:rFonts w:ascii="Helvetica" w:hAnsi="Helvetica" w:cs="Helvetica"/>
-          <w:color w:val="333333"/>
-          <w:spacing w:val="3"/>
-          <w:highlight w:val="yellow"/>
-        </w:rPr>
-        <w:t>单行文本</w:t>
-      </w:r>
-      <w:r>
-        <w:rPr>
-          <w:rFonts w:ascii="Helvetica" w:hAnsi="Helvetica" w:cs="Helvetica"/>
-          <w:color w:val="333333"/>
-          <w:spacing w:val="3"/>
-        </w:rPr>
-        <w:t>、多行文本、</w:t>
-      </w:r>
-      <w:r>
-        <w:rPr>
-          <w:rFonts w:ascii="Helvetica" w:hAnsi="Helvetica" w:cs="Helvetica"/>
-          <w:color w:val="333333"/>
-          <w:spacing w:val="3"/>
-          <w:highlight w:val="yellow"/>
-        </w:rPr>
-        <w:t>单选</w:t>
-      </w:r>
-      <w:r>
-        <w:rPr>
-          <w:rFonts w:ascii="Helvetica" w:hAnsi="Helvetica" w:cs="Helvetica"/>
-          <w:color w:val="333333"/>
-          <w:spacing w:val="3"/>
-        </w:rPr>
-        <w:t>、多选、</w:t>
-      </w:r>
-      <w:r>
-        <w:rPr>
-          <w:rFonts w:ascii="Helvetica" w:hAnsi="Helvetica" w:cs="Helvetica"/>
-          <w:color w:val="333333"/>
-          <w:spacing w:val="3"/>
-          <w:highlight w:val="yellow"/>
-        </w:rPr>
-        <w:t>下拉列表</w:t>
-      </w:r>
-      <w:r>
-        <w:rPr>
-          <w:rFonts w:ascii="Helvetica" w:hAnsi="Helvetica" w:cs="Helvetica"/>
-          <w:color w:val="333333"/>
-          <w:spacing w:val="3"/>
-        </w:rPr>
-        <w:t>等，各</w:t>
-      </w:r>
-      <w:r>
-        <w:rPr>
-          <w:rFonts w:ascii="Helvetica" w:hAnsi="Helvetica" w:cs="Helvetica"/>
-          <w:color w:val="333333"/>
-          <w:spacing w:val="3"/>
+          <w:highlight w:val="yellow"/>
+        </w:rPr>
+        <w:t>包含五类控件，如单行文本、多行文本、单选、多选、下拉列表等，各</w:t>
+      </w:r>
+      <w:r>
+        <w:rPr>
+          <w:rFonts w:ascii="Helvetica" w:hAnsi="Helvetica" w:cs="Helvetica"/>
+          <w:color w:val="333333"/>
+          <w:spacing w:val="3"/>
+          <w:highlight w:val="yellow"/>
         </w:rPr>
         <w:t>1</w:t>
       </w:r>
@@ -1937,6 +1900,7 @@
           <w:rFonts w:ascii="Helvetica" w:hAnsi="Helvetica" w:cs="Helvetica"/>
           <w:color w:val="333333"/>
           <w:spacing w:val="3"/>
+          <w:highlight w:val="yellow"/>
         </w:rPr>
         <w:t>分</w:t>
       </w:r>
@@ -2507,13 +2471,15 @@
           <w:rFonts w:ascii="Helvetica" w:hAnsi="Helvetica" w:cs="Helvetica"/>
           <w:color w:val="333333"/>
           <w:spacing w:val="3"/>
-        </w:rPr>
-      </w:pPr>
-      <w:r>
-        <w:rPr>
-          <w:rFonts w:ascii="Helvetica" w:hAnsi="Helvetica" w:cs="Helvetica"/>
-          <w:color w:val="333333"/>
-          <w:spacing w:val="3"/>
+          <w:highlight w:val="yellow"/>
+        </w:rPr>
+      </w:pPr>
+      <w:r>
+        <w:rPr>
+          <w:rFonts w:ascii="Helvetica" w:hAnsi="Helvetica" w:cs="Helvetica"/>
+          <w:color w:val="333333"/>
+          <w:spacing w:val="3"/>
+          <w:highlight w:val="yellow"/>
         </w:rPr>
         <w:t>移动优先的设计原则和</w:t>
       </w:r>
@@ -2522,6 +2488,7 @@
           <w:rFonts w:ascii="Helvetica" w:hAnsi="Helvetica" w:cs="Helvetica"/>
           <w:color w:val="333333"/>
           <w:spacing w:val="3"/>
+          <w:highlight w:val="yellow"/>
         </w:rPr>
         <w:t>viewport</w:t>
       </w:r>
@@ -2530,6 +2497,7 @@
           <w:rFonts w:ascii="Helvetica" w:hAnsi="Helvetica" w:cs="Helvetica"/>
           <w:color w:val="333333"/>
           <w:spacing w:val="3"/>
+          <w:highlight w:val="yellow"/>
         </w:rPr>
         <w:t>元标记的设置</w:t>
       </w:r>
@@ -2538,6 +2506,7 @@
           <w:rFonts w:ascii="Helvetica" w:hAnsi="Helvetica" w:cs="Helvetica"/>
           <w:color w:val="333333"/>
           <w:spacing w:val="3"/>
+          <w:highlight w:val="yellow"/>
         </w:rPr>
         <w:t xml:space="preserve"> 1</w:t>
       </w:r>
@@ -2546,6 +2515,7 @@
           <w:rFonts w:ascii="Helvetica" w:hAnsi="Helvetica" w:cs="Helvetica"/>
           <w:color w:val="333333"/>
           <w:spacing w:val="3"/>
+          <w:highlight w:val="yellow"/>
         </w:rPr>
         <w:t>分</w:t>
       </w:r>
@@ -2564,13 +2534,15 @@
           <w:rFonts w:ascii="Helvetica" w:hAnsi="Helvetica" w:cs="Helvetica"/>
           <w:color w:val="333333"/>
           <w:spacing w:val="3"/>
-        </w:rPr>
-      </w:pPr>
-      <w:r>
-        <w:rPr>
-          <w:rFonts w:ascii="Helvetica" w:hAnsi="Helvetica" w:cs="Helvetica"/>
-          <w:color w:val="333333"/>
-          <w:spacing w:val="3"/>
+          <w:highlight w:val="yellow"/>
+        </w:rPr>
+      </w:pPr>
+      <w:r>
+        <w:rPr>
+          <w:rFonts w:ascii="Helvetica" w:hAnsi="Helvetica" w:cs="Helvetica"/>
+          <w:color w:val="333333"/>
+          <w:spacing w:val="3"/>
+          <w:highlight w:val="yellow"/>
         </w:rPr>
         <w:t>media query</w:t>
       </w:r>
@@ -2579,6 +2551,7 @@
           <w:rFonts w:ascii="Helvetica" w:hAnsi="Helvetica" w:cs="Helvetica"/>
           <w:color w:val="333333"/>
           <w:spacing w:val="3"/>
+          <w:highlight w:val="yellow"/>
         </w:rPr>
         <w:t>的使用</w:t>
       </w:r>
@@ -2587,6 +2560,7 @@
           <w:rFonts w:ascii="Helvetica" w:hAnsi="Helvetica" w:cs="Helvetica"/>
           <w:color w:val="333333"/>
           <w:spacing w:val="3"/>
+          <w:highlight w:val="yellow"/>
         </w:rPr>
         <w:t xml:space="preserve"> 1</w:t>
       </w:r>
@@ -2595,6 +2569,7 @@
           <w:rFonts w:ascii="Helvetica" w:hAnsi="Helvetica" w:cs="Helvetica"/>
           <w:color w:val="333333"/>
           <w:spacing w:val="3"/>
+          <w:highlight w:val="yellow"/>
         </w:rPr>
         <w:t>分</w:t>
       </w:r>

--- a/标准.docx
+++ b/标准.docx
@@ -2588,13 +2588,15 @@
           <w:rFonts w:ascii="Helvetica" w:hAnsi="Helvetica" w:cs="Helvetica"/>
           <w:color w:val="333333"/>
           <w:spacing w:val="3"/>
-        </w:rPr>
-      </w:pPr>
-      <w:r>
-        <w:rPr>
-          <w:rFonts w:ascii="Helvetica" w:hAnsi="Helvetica" w:cs="Helvetica"/>
-          <w:color w:val="333333"/>
-          <w:spacing w:val="3"/>
+          <w:highlight w:val="yellow"/>
+        </w:rPr>
+      </w:pPr>
+      <w:r>
+        <w:rPr>
+          <w:rFonts w:ascii="Helvetica" w:hAnsi="Helvetica" w:cs="Helvetica"/>
+          <w:color w:val="333333"/>
+          <w:spacing w:val="3"/>
+          <w:highlight w:val="yellow"/>
         </w:rPr>
         <w:t>断点</w:t>
       </w:r>
@@ -2603,6 +2605,7 @@
           <w:rFonts w:ascii="Helvetica" w:hAnsi="Helvetica" w:cs="Helvetica"/>
           <w:color w:val="333333"/>
           <w:spacing w:val="3"/>
+          <w:highlight w:val="yellow"/>
         </w:rPr>
         <w:t>breakpoint</w:t>
       </w:r>
@@ -2611,6 +2614,7 @@
           <w:rFonts w:ascii="Helvetica" w:hAnsi="Helvetica" w:cs="Helvetica"/>
           <w:color w:val="333333"/>
           <w:spacing w:val="3"/>
+          <w:highlight w:val="yellow"/>
         </w:rPr>
         <w:t>的设置</w:t>
       </w:r>
@@ -2619,6 +2623,7 @@
           <w:rFonts w:ascii="Helvetica" w:hAnsi="Helvetica" w:cs="Helvetica"/>
           <w:color w:val="333333"/>
           <w:spacing w:val="3"/>
+          <w:highlight w:val="yellow"/>
         </w:rPr>
         <w:t xml:space="preserve"> 1</w:t>
       </w:r>
@@ -2627,6 +2632,7 @@
           <w:rFonts w:ascii="Helvetica" w:hAnsi="Helvetica" w:cs="Helvetica"/>
           <w:color w:val="333333"/>
           <w:spacing w:val="3"/>
+          <w:highlight w:val="yellow"/>
         </w:rPr>
         <w:t>分</w:t>
       </w:r>
@@ -2645,13 +2651,15 @@
           <w:rFonts w:ascii="Helvetica" w:hAnsi="Helvetica" w:cs="Helvetica"/>
           <w:color w:val="333333"/>
           <w:spacing w:val="3"/>
-        </w:rPr>
-      </w:pPr>
-      <w:r>
-        <w:rPr>
-          <w:rFonts w:ascii="Helvetica" w:hAnsi="Helvetica" w:cs="Helvetica"/>
-          <w:color w:val="333333"/>
-          <w:spacing w:val="3"/>
+          <w:highlight w:val="yellow"/>
+        </w:rPr>
+      </w:pPr>
+      <w:r>
+        <w:rPr>
+          <w:rFonts w:ascii="Helvetica" w:hAnsi="Helvetica" w:cs="Helvetica"/>
+          <w:color w:val="333333"/>
+          <w:spacing w:val="3"/>
+          <w:highlight w:val="yellow"/>
         </w:rPr>
         <w:t>响应式设计效果，如不同尺寸屏幕采用不同布局或图片</w:t>
       </w:r>
@@ -2661,6 +2669,7 @@
           <w:rFonts w:ascii="Helvetica" w:hAnsi="Helvetica" w:cs="Helvetica"/>
           <w:color w:val="333333"/>
           <w:spacing w:val="3"/>
+          <w:highlight w:val="yellow"/>
         </w:rPr>
         <w:t>集设置</w:t>
       </w:r>
@@ -2670,6 +2679,7 @@
           <w:rFonts w:ascii="Helvetica" w:hAnsi="Helvetica" w:cs="Helvetica"/>
           <w:color w:val="333333"/>
           <w:spacing w:val="3"/>
+          <w:highlight w:val="yellow"/>
         </w:rPr>
         <w:t>等</w:t>
       </w:r>
@@ -2678,6 +2688,7 @@
           <w:rFonts w:ascii="Helvetica" w:hAnsi="Helvetica" w:cs="Helvetica"/>
           <w:color w:val="333333"/>
           <w:spacing w:val="3"/>
+          <w:highlight w:val="yellow"/>
         </w:rPr>
         <w:t xml:space="preserve"> 2</w:t>
       </w:r>
@@ -2686,6 +2697,7 @@
           <w:rFonts w:ascii="Helvetica" w:hAnsi="Helvetica" w:cs="Helvetica"/>
           <w:color w:val="333333"/>
           <w:spacing w:val="3"/>
+          <w:highlight w:val="yellow"/>
         </w:rPr>
         <w:t>分</w:t>
       </w:r>
